--- a/README.docx
+++ b/README.docx
@@ -6,6 +6,9 @@
       <w:pPr>
         <w:pStyle w:val="NormalWeb"/>
         <w:spacing w:before="0" w:beforeAutospacing="0" w:after="0" w:afterAutospacing="0"/>
+        <w:rPr>
+          <w:rFonts w:ascii="Arial" w:hAnsi="Arial" w:cs="Arial"/>
+        </w:rPr>
       </w:pPr>
       <w:r>
         <w:rPr>
@@ -46,6 +49,257 @@
     <w:p>
       <w:pPr>
         <w:pStyle w:val="NormalWeb"/>
+        <w:spacing w:before="0" w:beforeAutospacing="0" w:after="0" w:afterAutospacing="0"/>
+        <w:ind w:left="720"/>
+        <w:textAlignment w:val="baseline"/>
+        <w:rPr>
+          <w:rFonts w:ascii="Arial" w:hAnsi="Arial" w:cs="Arial"/>
+          <w:color w:val="000000"/>
+          <w:sz w:val="22"/>
+          <w:szCs w:val="22"/>
+        </w:rPr>
+      </w:pPr>
+      <w:r>
+        <w:rPr>
+          <w:rFonts w:ascii="Arial" w:hAnsi="Arial" w:cs="Arial"/>
+          <w:color w:val="000000"/>
+          <w:sz w:val="22"/>
+          <w:szCs w:val="22"/>
+        </w:rPr>
+        <w:t xml:space="preserve">Refer to folder </w:t>
+      </w:r>
+      <w:r>
+        <w:rPr>
+          <w:rFonts w:ascii="Arial" w:hAnsi="Arial" w:cs="Arial"/>
+          <w:i/>
+          <w:color w:val="000000"/>
+          <w:sz w:val="22"/>
+          <w:szCs w:val="22"/>
+        </w:rPr>
+        <w:t>Task 2 – 2.1 Rainfall Data - Nepal</w:t>
+      </w:r>
+      <w:r>
+        <w:rPr>
+          <w:rFonts w:ascii="Arial" w:hAnsi="Arial" w:cs="Arial"/>
+          <w:color w:val="000000"/>
+          <w:sz w:val="22"/>
+          <w:szCs w:val="22"/>
+        </w:rPr>
+        <w:t xml:space="preserve"> to access details. There are two files uploaded here. </w:t>
+      </w:r>
+    </w:p>
+    <w:p>
+      <w:pPr>
+        <w:pStyle w:val="NormalWeb"/>
+        <w:numPr>
+          <w:ilvl w:val="0"/>
+          <w:numId w:val="2"/>
+        </w:numPr>
+        <w:spacing w:before="0" w:beforeAutospacing="0" w:after="0" w:afterAutospacing="0"/>
+        <w:textAlignment w:val="baseline"/>
+        <w:rPr>
+          <w:rFonts w:ascii="Arial" w:hAnsi="Arial" w:cs="Arial"/>
+          <w:color w:val="000000"/>
+          <w:sz w:val="22"/>
+          <w:szCs w:val="22"/>
+        </w:rPr>
+      </w:pPr>
+      <w:r>
+        <w:rPr>
+          <w:rFonts w:ascii="Arial" w:hAnsi="Arial" w:cs="Arial"/>
+          <w:color w:val="000000"/>
+          <w:sz w:val="22"/>
+          <w:szCs w:val="22"/>
+        </w:rPr>
+        <w:t xml:space="preserve">Excel file: Name – Rain Data Availibility </w:t>
+      </w:r>
+    </w:p>
+    <w:p>
+      <w:pPr>
+        <w:pStyle w:val="NormalWeb"/>
+        <w:spacing w:before="0" w:beforeAutospacing="0" w:after="0" w:afterAutospacing="0"/>
+        <w:ind w:left="720"/>
+        <w:textAlignment w:val="baseline"/>
+        <w:rPr>
+          <w:rFonts w:ascii="Arial" w:hAnsi="Arial" w:cs="Arial"/>
+          <w:color w:val="000000"/>
+          <w:sz w:val="22"/>
+          <w:szCs w:val="22"/>
+        </w:rPr>
+      </w:pPr>
+      <w:r>
+        <w:rPr>
+          <w:rFonts w:ascii="Arial" w:hAnsi="Arial" w:cs="Arial"/>
+          <w:color w:val="000000"/>
+          <w:sz w:val="22"/>
+          <w:szCs w:val="22"/>
+        </w:rPr>
+        <w:tab/>
+      </w:r>
+      <w:r>
+        <w:rPr>
+          <w:rFonts w:ascii="Arial" w:hAnsi="Arial" w:cs="Arial"/>
+          <w:color w:val="000000"/>
+          <w:sz w:val="22"/>
+          <w:szCs w:val="22"/>
+        </w:rPr>
+        <w:t xml:space="preserve">Source: </w:t>
+      </w:r>
+      <w:hyperlink r:id="rId5" w:history="1">
+        <w:r>
+          <w:rPr>
+            <w:rStyle w:val="Hyperlink"/>
+            <w:rFonts w:ascii="Arial" w:hAnsi="Arial" w:cs="Arial"/>
+            <w:sz w:val="22"/>
+            <w:szCs w:val="22"/>
+          </w:rPr>
+          <w:t>https://www.dhm.gov.np/download/</w:t>
+        </w:r>
+      </w:hyperlink>
+    </w:p>
+    <w:p>
+      <w:pPr>
+        <w:pStyle w:val="NormalWeb"/>
+        <w:spacing w:before="0" w:beforeAutospacing="0" w:after="0" w:afterAutospacing="0"/>
+        <w:ind w:left="720"/>
+        <w:textAlignment w:val="baseline"/>
+        <w:rPr>
+          <w:rFonts w:ascii="Arial" w:hAnsi="Arial" w:cs="Arial"/>
+          <w:color w:val="000000"/>
+          <w:sz w:val="22"/>
+          <w:szCs w:val="22"/>
+        </w:rPr>
+      </w:pPr>
+      <w:r>
+        <w:rPr>
+          <w:rFonts w:ascii="Arial" w:hAnsi="Arial" w:cs="Arial"/>
+          <w:color w:val="000000"/>
+          <w:sz w:val="22"/>
+          <w:szCs w:val="22"/>
+        </w:rPr>
+        <w:tab/>
+      </w:r>
+      <w:r>
+        <w:rPr>
+          <w:rFonts w:ascii="Arial" w:hAnsi="Arial" w:cs="Arial"/>
+          <w:color w:val="000000"/>
+          <w:sz w:val="22"/>
+          <w:szCs w:val="22"/>
+        </w:rPr>
+        <w:t xml:space="preserve">This excel file talks about the statistics of rainfall data available 1940 – 2016 </w:t>
+      </w:r>
+      <w:r>
+        <w:rPr>
+          <w:rFonts w:ascii="Arial" w:hAnsi="Arial" w:cs="Arial"/>
+          <w:color w:val="000000"/>
+          <w:sz w:val="22"/>
+          <w:szCs w:val="22"/>
+        </w:rPr>
+        <w:tab/>
+      </w:r>
+      <w:r>
+        <w:rPr>
+          <w:rFonts w:ascii="Arial" w:hAnsi="Arial" w:cs="Arial"/>
+          <w:color w:val="000000"/>
+          <w:sz w:val="22"/>
+          <w:szCs w:val="22"/>
+        </w:rPr>
+        <w:t xml:space="preserve">(monthly). Every cells having text as “1” means data available for that month in </w:t>
+      </w:r>
+      <w:r>
+        <w:rPr>
+          <w:rFonts w:ascii="Arial" w:hAnsi="Arial" w:cs="Arial"/>
+          <w:color w:val="000000"/>
+          <w:sz w:val="22"/>
+          <w:szCs w:val="22"/>
+        </w:rPr>
+        <w:tab/>
+      </w:r>
+      <w:r>
+        <w:rPr>
+          <w:rFonts w:ascii="Arial" w:hAnsi="Arial" w:cs="Arial"/>
+          <w:color w:val="000000"/>
+          <w:sz w:val="22"/>
+          <w:szCs w:val="22"/>
+        </w:rPr>
+        <w:t xml:space="preserve">that year. Blank cells show </w:t>
+      </w:r>
+      <w:r>
+        <w:rPr>
+          <w:rFonts w:ascii="Arial" w:hAnsi="Arial" w:cs="Arial"/>
+          <w:color w:val="000000"/>
+          <w:sz w:val="22"/>
+          <w:szCs w:val="22"/>
+        </w:rPr>
+        <w:t>lag of data in that month for that particular year.</w:t>
+      </w:r>
+    </w:p>
+    <w:p>
+      <w:pPr>
+        <w:pStyle w:val="NormalWeb"/>
+        <w:numPr>
+          <w:ilvl w:val="0"/>
+          <w:numId w:val="2"/>
+        </w:numPr>
+        <w:spacing w:before="0" w:beforeAutospacing="0" w:after="0" w:afterAutospacing="0"/>
+        <w:textAlignment w:val="baseline"/>
+        <w:rPr>
+          <w:rFonts w:ascii="Arial" w:hAnsi="Arial" w:cs="Arial"/>
+          <w:color w:val="000000"/>
+          <w:sz w:val="22"/>
+          <w:szCs w:val="22"/>
+        </w:rPr>
+      </w:pPr>
+      <w:r>
+        <w:rPr>
+          <w:rFonts w:ascii="Arial" w:hAnsi="Arial" w:cs="Arial"/>
+          <w:color w:val="000000"/>
+          <w:sz w:val="22"/>
+          <w:szCs w:val="22"/>
+        </w:rPr>
+        <w:t xml:space="preserve">PDF file: Name – Task 2.1 </w:t>
+      </w:r>
+    </w:p>
+    <w:p>
+      <w:pPr>
+        <w:pStyle w:val="NormalWeb"/>
+        <w:spacing w:before="0" w:beforeAutospacing="0" w:after="0" w:afterAutospacing="0"/>
+        <w:ind w:left="1440"/>
+        <w:textAlignment w:val="baseline"/>
+        <w:rPr>
+          <w:rFonts w:ascii="Arial" w:hAnsi="Arial" w:cs="Arial"/>
+          <w:color w:val="000000"/>
+          <w:sz w:val="22"/>
+          <w:szCs w:val="22"/>
+        </w:rPr>
+      </w:pPr>
+      <w:r>
+        <w:rPr>
+          <w:rFonts w:ascii="Arial" w:hAnsi="Arial" w:cs="Arial"/>
+          <w:color w:val="000000"/>
+          <w:sz w:val="22"/>
+          <w:szCs w:val="22"/>
+        </w:rPr>
+        <w:t xml:space="preserve">It’s a compilation of list of data sources for rainfall in Nepal. Each data source mentions the year range for which data is available and the format of data. </w:t>
+      </w:r>
+    </w:p>
+    <w:p>
+      <w:pPr>
+        <w:pStyle w:val="NormalWeb"/>
+        <w:spacing w:before="0" w:beforeAutospacing="0" w:after="0" w:afterAutospacing="0"/>
+        <w:ind w:left="1440"/>
+        <w:textAlignment w:val="baseline"/>
+        <w:rPr>
+          <w:rFonts w:ascii="Arial" w:hAnsi="Arial" w:cs="Arial"/>
+          <w:color w:val="000000"/>
+          <w:sz w:val="22"/>
+          <w:szCs w:val="22"/>
+        </w:rPr>
+      </w:pPr>
+    </w:p>
+    <w:p>
+      <w:pPr>
+        <w:pStyle w:val="NormalWeb"/>
         <w:numPr>
           <w:ilvl w:val="0"/>
           <w:numId w:val="1"/>
@@ -70,8 +324,254 @@
       </w:r>
     </w:p>
     <w:p>
+      <w:pPr>
+        <w:rPr>
+          <w:rFonts w:ascii="Arial" w:hAnsi="Arial" w:cs="Arial"/>
+        </w:rPr>
+      </w:pPr>
+      <w:r>
+        <w:rPr>
+          <w:rFonts w:ascii="Arial" w:hAnsi="Arial" w:cs="Arial"/>
+        </w:rPr>
+        <w:tab/>
+        <w:t xml:space="preserve">Refer to folder </w:t>
+      </w:r>
+      <w:r>
+        <w:rPr>
+          <w:rFonts w:ascii="Arial" w:hAnsi="Arial" w:cs="Arial"/>
+          <w:i/>
+        </w:rPr>
+        <w:t>Task 2 – 2.2 Municipality – List and Definitions</w:t>
+      </w:r>
+      <w:r>
+        <w:rPr>
+          <w:rFonts w:ascii="Arial" w:hAnsi="Arial" w:cs="Arial"/>
+        </w:rPr>
+        <w:t>. The folder contains:</w:t>
+      </w:r>
+    </w:p>
+    <w:p>
+      <w:pPr>
+        <w:spacing w:after="0"/>
+        <w:rPr>
+          <w:rFonts w:ascii="Arial" w:hAnsi="Arial" w:cs="Arial"/>
+        </w:rPr>
+      </w:pPr>
+      <w:r>
+        <w:rPr>
+          <w:rFonts w:ascii="Arial" w:hAnsi="Arial" w:cs="Arial"/>
+        </w:rPr>
+        <w:tab/>
+        <w:t xml:space="preserve">1.  Excel file: Name – Excel 2.2 </w:t>
+      </w:r>
+    </w:p>
+    <w:p>
+      <w:pPr>
+        <w:spacing w:after="0"/>
+        <w:rPr>
+          <w:rFonts w:ascii="Arial" w:hAnsi="Arial" w:cs="Arial"/>
+        </w:rPr>
+      </w:pPr>
+      <w:r>
+        <w:rPr>
+          <w:rFonts w:ascii="Arial" w:hAnsi="Arial" w:cs="Arial"/>
+        </w:rPr>
+        <w:tab/>
+      </w:r>
+      <w:r>
+        <w:rPr>
+          <w:rFonts w:ascii="Arial" w:hAnsi="Arial" w:cs="Arial"/>
+        </w:rPr>
+        <w:t xml:space="preserve">This file contains multiple worksheet. Each worksheet summarizes the details of </w:t>
+      </w:r>
+      <w:r>
+        <w:rPr>
+          <w:rFonts w:ascii="Arial" w:hAnsi="Arial" w:cs="Arial"/>
+        </w:rPr>
+        <w:tab/>
+      </w:r>
+      <w:r>
+        <w:rPr>
+          <w:rFonts w:ascii="Arial" w:hAnsi="Arial" w:cs="Arial"/>
+        </w:rPr>
+        <w:t xml:space="preserve">municipal structures in above mentioned Indian States and Nepal. The last worksheet </w:t>
+      </w:r>
+      <w:r>
+        <w:rPr>
+          <w:rFonts w:ascii="Arial" w:hAnsi="Arial" w:cs="Arial"/>
+        </w:rPr>
+        <w:tab/>
+      </w:r>
+      <w:r>
+        <w:rPr>
+          <w:rFonts w:ascii="Arial" w:hAnsi="Arial" w:cs="Arial"/>
+        </w:rPr>
+        <w:t xml:space="preserve">summarizes the different definitions of municipalities used in different states and nepal </w:t>
+      </w:r>
+      <w:r>
+        <w:rPr>
+          <w:rFonts w:ascii="Arial" w:hAnsi="Arial" w:cs="Arial"/>
+        </w:rPr>
+        <w:tab/>
+      </w:r>
+      <w:r>
+        <w:rPr>
+          <w:rFonts w:ascii="Arial" w:hAnsi="Arial" w:cs="Arial"/>
+        </w:rPr>
+        <w:t>and their respective sources.</w:t>
+      </w:r>
+    </w:p>
+    <w:p>
+      <w:pPr>
+        <w:spacing w:after="0"/>
+        <w:rPr>
+          <w:rFonts w:ascii="Arial" w:hAnsi="Arial" w:cs="Arial"/>
+        </w:rPr>
+      </w:pPr>
+    </w:p>
+    <w:p>
+      <w:pPr>
+        <w:spacing w:after="0"/>
+        <w:rPr>
+          <w:rFonts w:ascii="Arial" w:hAnsi="Arial" w:cs="Arial"/>
+        </w:rPr>
+      </w:pPr>
+      <w:r>
+        <w:rPr>
+          <w:rFonts w:ascii="Arial" w:hAnsi="Arial" w:cs="Arial"/>
+        </w:rPr>
+        <w:tab/>
+        <w:t>2. Word Doc: Name- Task 2.2</w:t>
+      </w:r>
+    </w:p>
+    <w:p>
+      <w:pPr>
+        <w:spacing w:after="0"/>
+        <w:rPr>
+          <w:rFonts w:ascii="Arial" w:hAnsi="Arial" w:cs="Arial"/>
+        </w:rPr>
+      </w:pPr>
+      <w:r>
+        <w:rPr>
+          <w:rFonts w:ascii="Arial" w:hAnsi="Arial" w:cs="Arial"/>
+        </w:rPr>
+        <w:tab/>
+        <w:t xml:space="preserve">This document is a complete summary of municipality details of each state and Nepal. </w:t>
+      </w:r>
+      <w:r>
+        <w:rPr>
+          <w:rFonts w:ascii="Arial" w:hAnsi="Arial" w:cs="Arial"/>
+        </w:rPr>
+        <w:tab/>
+      </w:r>
+      <w:r>
+        <w:rPr>
+          <w:rFonts w:ascii="Arial" w:hAnsi="Arial" w:cs="Arial"/>
+        </w:rPr>
+        <w:t xml:space="preserve">All the </w:t>
+      </w:r>
+      <w:r>
+        <w:rPr>
+          <w:rFonts w:ascii="Arial" w:hAnsi="Arial" w:cs="Arial"/>
+        </w:rPr>
+        <w:tab/>
+        <w:t xml:space="preserve">data has been extracted from government websites and each content section </w:t>
+      </w:r>
+      <w:r>
+        <w:rPr>
+          <w:rFonts w:ascii="Arial" w:hAnsi="Arial" w:cs="Arial"/>
+        </w:rPr>
+        <w:tab/>
+      </w:r>
+      <w:r>
+        <w:rPr>
+          <w:rFonts w:ascii="Arial" w:hAnsi="Arial" w:cs="Arial"/>
+        </w:rPr>
+        <w:t xml:space="preserve">has its source </w:t>
+      </w:r>
+      <w:r>
+        <w:rPr>
+          <w:rFonts w:ascii="Arial" w:hAnsi="Arial" w:cs="Arial"/>
+        </w:rPr>
+        <w:tab/>
+        <w:t>mentioned in the document.</w:t>
+      </w:r>
+    </w:p>
+    <w:p>
+      <w:pPr>
+        <w:spacing w:after="0"/>
+        <w:rPr>
+          <w:rFonts w:ascii="Arial" w:hAnsi="Arial" w:cs="Arial"/>
+        </w:rPr>
+      </w:pPr>
+    </w:p>
+    <w:p>
+      <w:pPr>
+        <w:spacing w:after="0"/>
+        <w:rPr>
+          <w:rFonts w:ascii="Arial" w:hAnsi="Arial" w:cs="Arial"/>
+        </w:rPr>
+      </w:pPr>
+      <w:r>
+        <w:rPr>
+          <w:rFonts w:ascii="Arial" w:hAnsi="Arial" w:cs="Arial"/>
+        </w:rPr>
+        <w:tab/>
+        <w:t>3. Folder: Name – Data Sources – Backup</w:t>
+      </w:r>
+    </w:p>
+    <w:p>
+      <w:pPr>
+        <w:spacing w:after="0"/>
+        <w:rPr>
+          <w:rFonts w:ascii="Arial" w:hAnsi="Arial" w:cs="Arial"/>
+        </w:rPr>
+      </w:pPr>
+      <w:r>
+        <w:rPr>
+          <w:rFonts w:ascii="Arial" w:hAnsi="Arial" w:cs="Arial"/>
+        </w:rPr>
+        <w:tab/>
+        <w:t xml:space="preserve">This folder contains all the back-up data used for completeling task 2. It contains pdf. </w:t>
+      </w:r>
+      <w:r>
+        <w:rPr>
+          <w:rFonts w:ascii="Arial" w:hAnsi="Arial" w:cs="Arial"/>
+        </w:rPr>
+        <w:tab/>
+      </w:r>
+      <w:r>
+        <w:rPr>
+          <w:rFonts w:ascii="Arial" w:hAnsi="Arial" w:cs="Arial"/>
+        </w:rPr>
+        <w:t>Each categorising the same municipal data in multiple ways (for example: municipalities</w:t>
+      </w:r>
+      <w:r>
+        <w:rPr>
+          <w:rFonts w:ascii="Arial" w:hAnsi="Arial" w:cs="Arial"/>
+        </w:rPr>
+        <w:t xml:space="preserve"> </w:t>
+      </w:r>
+      <w:r>
+        <w:rPr>
+          <w:rFonts w:ascii="Arial" w:hAnsi="Arial" w:cs="Arial"/>
+        </w:rPr>
+        <w:tab/>
+      </w:r>
+      <w:r>
+        <w:rPr>
+          <w:rFonts w:ascii="Arial" w:hAnsi="Arial" w:cs="Arial"/>
+        </w:rPr>
+        <w:t xml:space="preserve">categorised </w:t>
+      </w:r>
       <w:bookmarkStart w:id="0" w:name="_GoBack"/>
       <w:bookmarkEnd w:id="0"/>
+      <w:r>
+        <w:rPr>
+          <w:rFonts w:ascii="Arial" w:hAnsi="Arial" w:cs="Arial"/>
+        </w:rPr>
+        <w:t xml:space="preserve">districy wise or city-wise). </w:t>
+      </w:r>
     </w:p>
     <w:sectPr>
       <w:pgSz w:w="12240" w:h="15840"/>
@@ -86,6 +586,92 @@
 <file path=word/numbering.xml><?xml version="1.0" encoding="utf-8"?>
 <w:numbering xmlns:wpc="http://schemas.microsoft.com/office/word/2010/wordprocessingCanvas" xmlns:cx="http://schemas.microsoft.com/office/drawing/2014/chartex" xmlns:cx1="http://schemas.microsoft.com/office/drawing/2015/9/8/chartex" xmlns:cx2="http://schemas.microsoft.com/office/drawing/2015/10/21/chartex" xmlns:cx3="http://schemas.microsoft.com/office/drawing/2016/5/9/chartex" xmlns:cx4="http://schemas.microsoft.com/office/drawing/2016/5/10/chartex" xmlns:cx5="http://schemas.microsoft.com/office/drawing/2016/5/11/chartex" xmlns:cx6="http://schemas.microsoft.com/office/drawing/2016/5/12/chartex" xmlns:cx7="http://schemas.microsoft.com/office/drawing/2016/5/13/chartex" xmlns:cx8="http://schemas.microsoft.com/office/drawing/2016/5/14/chartex" xmlns:mc="http://schemas.openxmlformats.org/markup-compatibility/2006" xmlns:aink="http://schemas.microsoft.com/office/drawing/2016/ink" xmlns:am3d="http://schemas.microsoft.com/office/drawing/2017/model3d" xmlns:o="urn:schemas-microsoft-com:office:office" xmlns:r="http://schemas.openxmlformats.org/officeDocument/2006/relationships" xmlns:m="http://schemas.openxmlformats.org/officeDocument/2006/math" xmlns:v="urn:schemas-microsoft-com:vml" xmlns:wp14="http://schemas.microsoft.com/office/word/2010/wordprocessingDrawing" xmlns:wp="http://schemas.openxmlformats.org/drawingml/2006/wordprocessingDrawing" xmlns:w10="urn:schemas-microsoft-com:office:word" xmlns:w="http://schemas.openxmlformats.org/wordprocessingml/2006/main" xmlns:w14="http://schemas.microsoft.com/office/word/2010/wordml" xmlns:w15="http://schemas.microsoft.com/office/word/2012/wordml" xmlns:w16cid="http://schemas.microsoft.com/office/word/2016/wordml/cid" xmlns:w16se="http://schemas.microsoft.com/office/word/2015/wordml/symex" xmlns:wpg="http://schemas.microsoft.com/office/word/2010/wordprocessingGroup" xmlns:wpi="http://schemas.microsoft.com/office/word/2010/wordprocessingInk" xmlns:wne="http://schemas.microsoft.com/office/word/2006/wordml" xmlns:wps="http://schemas.microsoft.com/office/word/2010/wordprocessingShape" mc:Ignorable="w14 w15 w16se w16cid wp14">
   <w:abstractNum w:abstractNumId="0" w15:restartNumberingAfterBreak="0">
+    <w:nsid w:val="46FD274E"/>
+    <w:multiLevelType w:val="hybridMultilevel"/>
+    <w:tmpl w:val="C472C1C4"/>
+    <w:lvl w:ilvl="0" w:tplc="0409000F">
+      <w:start w:val="1"/>
+      <w:numFmt w:val="decimal"/>
+      <w:lvlText w:val="%1."/>
+      <w:lvlJc w:val="left"/>
+      <w:pPr>
+        <w:ind w:left="1440" w:hanging="360"/>
+      </w:pPr>
+    </w:lvl>
+    <w:lvl w:ilvl="1" w:tplc="04090019" w:tentative="1">
+      <w:start w:val="1"/>
+      <w:numFmt w:val="lowerLetter"/>
+      <w:lvlText w:val="%2."/>
+      <w:lvlJc w:val="left"/>
+      <w:pPr>
+        <w:ind w:left="2160" w:hanging="360"/>
+      </w:pPr>
+    </w:lvl>
+    <w:lvl w:ilvl="2" w:tplc="0409001B" w:tentative="1">
+      <w:start w:val="1"/>
+      <w:numFmt w:val="lowerRoman"/>
+      <w:lvlText w:val="%3."/>
+      <w:lvlJc w:val="right"/>
+      <w:pPr>
+        <w:ind w:left="2880" w:hanging="180"/>
+      </w:pPr>
+    </w:lvl>
+    <w:lvl w:ilvl="3" w:tplc="0409000F" w:tentative="1">
+      <w:start w:val="1"/>
+      <w:numFmt w:val="decimal"/>
+      <w:lvlText w:val="%4."/>
+      <w:lvlJc w:val="left"/>
+      <w:pPr>
+        <w:ind w:left="3600" w:hanging="360"/>
+      </w:pPr>
+    </w:lvl>
+    <w:lvl w:ilvl="4" w:tplc="04090019" w:tentative="1">
+      <w:start w:val="1"/>
+      <w:numFmt w:val="lowerLetter"/>
+      <w:lvlText w:val="%5."/>
+      <w:lvlJc w:val="left"/>
+      <w:pPr>
+        <w:ind w:left="4320" w:hanging="360"/>
+      </w:pPr>
+    </w:lvl>
+    <w:lvl w:ilvl="5" w:tplc="0409001B" w:tentative="1">
+      <w:start w:val="1"/>
+      <w:numFmt w:val="lowerRoman"/>
+      <w:lvlText w:val="%6."/>
+      <w:lvlJc w:val="right"/>
+      <w:pPr>
+        <w:ind w:left="5040" w:hanging="180"/>
+      </w:pPr>
+    </w:lvl>
+    <w:lvl w:ilvl="6" w:tplc="0409000F" w:tentative="1">
+      <w:start w:val="1"/>
+      <w:numFmt w:val="decimal"/>
+      <w:lvlText w:val="%7."/>
+      <w:lvlJc w:val="left"/>
+      <w:pPr>
+        <w:ind w:left="5760" w:hanging="360"/>
+      </w:pPr>
+    </w:lvl>
+    <w:lvl w:ilvl="7" w:tplc="04090019" w:tentative="1">
+      <w:start w:val="1"/>
+      <w:numFmt w:val="lowerLetter"/>
+      <w:lvlText w:val="%8."/>
+      <w:lvlJc w:val="left"/>
+      <w:pPr>
+        <w:ind w:left="6480" w:hanging="360"/>
+      </w:pPr>
+    </w:lvl>
+    <w:lvl w:ilvl="8" w:tplc="0409001B" w:tentative="1">
+      <w:start w:val="1"/>
+      <w:numFmt w:val="lowerRoman"/>
+      <w:lvlText w:val="%9."/>
+      <w:lvlJc w:val="right"/>
+      <w:pPr>
+        <w:ind w:left="7200" w:hanging="180"/>
+      </w:pPr>
+    </w:lvl>
+  </w:abstractNum>
+  <w:abstractNum w:abstractNumId="1" w15:restartNumberingAfterBreak="0">
     <w:nsid w:val="584769A3"/>
     <w:multiLevelType w:val="multilevel"/>
     <w:tmpl w:val="A03CC16C"/>
@@ -235,6 +821,9 @@
     </w:lvl>
   </w:abstractNum>
   <w:num w:numId="1">
+    <w:abstractNumId w:val="1"/>
+  </w:num>
+  <w:num w:numId="2">
     <w:abstractNumId w:val="0"/>
   </w:num>
 </w:numbering>
@@ -669,7 +1258,6 @@
     <w:name w:val="Normal (Web)"/>
     <w:basedOn w:val="Normal"/>
     <w:uiPriority w:val="99"/>
-    <w:semiHidden/>
     <w:unhideWhenUsed/>
     <w:rsid w:val="0016668C"/>
     <w:pPr>
@@ -680,6 +1268,40 @@
       <w:sz w:val="24"/>
       <w:szCs w:val="24"/>
     </w:rPr>
+  </w:style>
+  <w:style w:type="character" w:styleId="Hyperlink">
+    <w:name w:val="Hyperlink"/>
+    <w:basedOn w:val="DefaultParagraphFont"/>
+    <w:uiPriority w:val="99"/>
+    <w:unhideWhenUsed/>
+    <w:rsid w:val="00631565"/>
+    <w:rPr>
+      <w:color w:val="0563C1" w:themeColor="hyperlink"/>
+      <w:u w:val="single"/>
+    </w:rPr>
+  </w:style>
+  <w:style w:type="character" w:styleId="UnresolvedMention">
+    <w:name w:val="Unresolved Mention"/>
+    <w:basedOn w:val="DefaultParagraphFont"/>
+    <w:uiPriority w:val="99"/>
+    <w:semiHidden/>
+    <w:unhideWhenUsed/>
+    <w:rsid w:val="00631565"/>
+    <w:rPr>
+      <w:color w:val="605E5C"/>
+      <w:shd w:val="clear" w:color="auto" w:fill="E1DFDD"/>
+    </w:rPr>
+  </w:style>
+  <w:style w:type="paragraph" w:styleId="ListParagraph">
+    <w:name w:val="List Paragraph"/>
+    <w:basedOn w:val="Normal"/>
+    <w:uiPriority w:val="34"/>
+    <w:qFormat/>
+    <w:rsid w:val="006A3BB4"/>
+    <w:pPr>
+      <w:ind w:left="720"/>
+      <w:contextualSpacing/>
+    </w:pPr>
   </w:style>
 </w:styles>
 </file>
